--- a/Cover Letter.docx
+++ b/Cover Letter.docx
@@ -1,6 +1,6 @@
 
 <file path=word/document.xml><?xml version="1.0" encoding="utf-8"?>
-<w:document xmlns:wpc="http://schemas.microsoft.com/office/word/2010/wordprocessingCanvas" xmlns:mo="http://schemas.microsoft.com/office/mac/office/2008/main" xmlns:mc="http://schemas.openxmlformats.org/markup-compatibility/2006" xmlns:mv="urn:schemas-microsoft-com:mac:vml" xmlns:o="urn:schemas-microsoft-com:office:office" xmlns:r="http://schemas.openxmlformats.org/officeDocument/2006/relationships" xmlns:m="http://schemas.openxmlformats.org/officeDocument/2006/math" xmlns:v="urn:schemas-microsoft-com:vml" xmlns:wp14="http://schemas.microsoft.com/office/word/2010/wordprocessingDrawing" xmlns:wp="http://schemas.openxmlformats.org/drawingml/2006/wordprocessingDrawing" xmlns:w10="urn:schemas-microsoft-com:office:word" xmlns:w="http://schemas.openxmlformats.org/wordprocessingml/2006/main" xmlns:w14="http://schemas.microsoft.com/office/word/2010/wordml" xmlns:w15="http://schemas.microsoft.com/office/word/2012/wordml" xmlns:wpg="http://schemas.microsoft.com/office/word/2010/wordprocessingGroup" xmlns:wpi="http://schemas.microsoft.com/office/word/2010/wordprocessingInk" xmlns:wne="http://schemas.microsoft.com/office/word/2006/wordml" xmlns:wps="http://schemas.microsoft.com/office/word/2010/wordprocessingShape" mc:Ignorable="w14 w15 wp14">
+<w:document xmlns:wpc="http://schemas.microsoft.com/office/word/2010/wordprocessingCanvas" xmlns:mc="http://schemas.openxmlformats.org/markup-compatibility/2006" xmlns:o="urn:schemas-microsoft-com:office:office" xmlns:r="http://schemas.openxmlformats.org/officeDocument/2006/relationships" xmlns:m="http://schemas.openxmlformats.org/officeDocument/2006/math" xmlns:v="urn:schemas-microsoft-com:vml" xmlns:wp14="http://schemas.microsoft.com/office/word/2010/wordprocessingDrawing" xmlns:wp="http://schemas.openxmlformats.org/drawingml/2006/wordprocessingDrawing" xmlns:w10="urn:schemas-microsoft-com:office:word" xmlns:w="http://schemas.openxmlformats.org/wordprocessingml/2006/main" xmlns:w14="http://schemas.microsoft.com/office/word/2010/wordml" xmlns:w15="http://schemas.microsoft.com/office/word/2012/wordml" xmlns:wpg="http://schemas.microsoft.com/office/word/2010/wordprocessingGroup" xmlns:wpi="http://schemas.microsoft.com/office/word/2010/wordprocessingInk" xmlns:wne="http://schemas.microsoft.com/office/word/2006/wordml" xmlns:wps="http://schemas.microsoft.com/office/word/2010/wordprocessingShape" mc:Ignorable="w14 w15 wp14">
   <w:body>
     <w:p>
       <w:pPr>
@@ -93,8 +93,7 @@
         <w:placeholder>
           <w:docPart w:val="270A8A6EF5708040BCADBBC96421F334"/>
         </w:placeholder>
-        <w:showingPlcHdr/>
-        <w:date>
+        <w:date w:fullDate="2015-10-25T00:00:00Z">
           <w:dateFormat w:val="MMMM d, yyyy"/>
           <w:lid w:val="en-US"/>
           <w:storeMappedDataAs w:val="dateTime"/>
@@ -108,7 +107,7 @@
             <w:pStyle w:val="Date"/>
           </w:pPr>
           <w:r>
-            <w:t>[Date]</w:t>
+            <w:t>October 25, 2015</w:t>
           </w:r>
         </w:p>
       </w:sdtContent>
@@ -187,8 +186,6 @@
       <w:r>
         <w:t>studying</w:t>
       </w:r>
-      <w:bookmarkStart w:id="0" w:name="_GoBack"/>
-      <w:bookmarkEnd w:id="0"/>
       <w:r>
         <w:t xml:space="preserve"> at the University of Texas at Austin. </w:t>
       </w:r>
@@ -205,7 +202,13 @@
         <w:t>blank</w:t>
       </w:r>
       <w:r>
-        <w:t>]—whether they’re huge [</w:t>
+        <w:t xml:space="preserve">]—whether </w:t>
+      </w:r>
+      <w:r>
+        <w:t>they are</w:t>
+      </w:r>
+      <w:r>
+        <w:t xml:space="preserve"> huge [</w:t>
       </w:r>
       <w:r>
         <w:t>blank</w:t>
@@ -217,54 +220,60 @@
         <w:t>blank</w:t>
       </w:r>
       <w:r>
-        <w:t>]. Your commitment to customer satisfaction is something I’ve always strived for in my own career. I’d love to bring this dedication, along with my relevant skills and experience, to your award-winning company.</w:t>
+        <w:t xml:space="preserve">]. Your commitment to customer satisfaction is something </w:t>
+      </w:r>
+      <w:r>
+        <w:t>I have</w:t>
+      </w:r>
+      <w:r>
+        <w:t xml:space="preserve"> always strived for in my own career. </w:t>
+      </w:r>
+      <w:r>
+        <w:t>I would</w:t>
+      </w:r>
+      <w:r>
+        <w:t xml:space="preserve"> love to bring this dedication, along with my relevant skills and experience, to your award-winning company.</w:t>
       </w:r>
     </w:p>
     <w:p>
       <w:r>
-        <w:t xml:space="preserve">During </w:t>
-      </w:r>
-      <w:r>
-        <w:t>this</w:t>
-      </w:r>
-      <w:r>
-        <w:t xml:space="preserve"> summer, I interned at Polycom in Austin. As a software engineer intern, I was entrusted the lead role in developing an open-source program</w:t>
-      </w:r>
-      <w:r>
-        <w:t xml:space="preserve"> for designing and coding hierarchical state machines for automated testing</w:t>
-      </w:r>
-      <w:r>
-        <w:t>. It was a challenging experience picking up a project</w:t>
-      </w:r>
-      <w:r>
-        <w:t xml:space="preserve"> with </w:t>
-      </w:r>
-      <w:r>
-        <w:t>very little</w:t>
-      </w:r>
-      <w:r>
-        <w:t xml:space="preserve"> documentation </w:t>
-      </w:r>
-      <w:r>
-        <w:t>and</w:t>
-      </w:r>
-      <w:r>
-        <w:t xml:space="preserve"> stopped production years ago</w:t>
-      </w:r>
-      <w:r>
-        <w:t>. However, through the help of others within the company and my ability to absorb new information and skills, I was able to quickly adapt and deployed a functional program</w:t>
-      </w:r>
-      <w:r>
-        <w:t xml:space="preserve"> with detailed </w:t>
-      </w:r>
-      <w:r>
-        <w:t>documentation for users</w:t>
-      </w:r>
-      <w:r>
-        <w:t xml:space="preserve"> after one month</w:t>
-      </w:r>
-      <w:r>
-        <w:t xml:space="preserve">. </w:t>
+        <w:t>During the summer, I interned at Polycom in Austin. As a software engineer intern, I developed a program for creating hierarchical st</w:t>
+      </w:r>
+      <w:r>
+        <w:t>ate machines with a function to port designs</w:t>
+      </w:r>
+      <w:r>
+        <w:t xml:space="preserve"> directly to C++ classes. Taking the lead for this project </w:t>
+      </w:r>
+      <w:r>
+        <w:t xml:space="preserve">was challenging, as it was a resurrected </w:t>
+      </w:r>
+      <w:r>
+        <w:t>program</w:t>
+      </w:r>
+      <w:r>
+        <w:t xml:space="preserve"> with little documentation. However,</w:t>
+      </w:r>
+      <w:r>
+        <w:t xml:space="preserve"> I adapted to my new role</w:t>
+      </w:r>
+      <w:r>
+        <w:t xml:space="preserve"> through the help of others and my ability to</w:t>
+      </w:r>
+      <w:r>
+        <w:t xml:space="preserve"> quickly learn and apply new skills.</w:t>
+      </w:r>
+      <w:r>
+        <w:t xml:space="preserve"> </w:t>
+      </w:r>
+      <w:r>
+        <w:t xml:space="preserve">After one month, I </w:t>
+      </w:r>
+      <w:r>
+        <w:t>deployed a functional program with detailed</w:t>
+      </w:r>
+      <w:r>
+        <w:t xml:space="preserve"> user documentation.</w:t>
       </w:r>
     </w:p>
     <w:p>
@@ -350,7 +359,13 @@
         <w:t xml:space="preserve">As a software engineer on your development teams, I would apply this </w:t>
       </w:r>
       <w:r>
-        <w:t xml:space="preserve">knowledge to ensure we deliver innovative solutions for our users using disciplined software engineering </w:t>
+        <w:t>knowledge to ensure we deliver innovative solutions for our users</w:t>
+      </w:r>
+      <w:r>
+        <w:t xml:space="preserve"> by</w:t>
+      </w:r>
+      <w:r>
+        <w:t xml:space="preserve"> using disciplined software engineering </w:t>
       </w:r>
       <w:r>
         <w:t>practices</w:t>
@@ -361,10 +376,7 @@
     </w:p>
     <w:p>
       <w:r>
-        <w:t xml:space="preserve">I would appreciate the opportunity to </w:t>
-      </w:r>
-      <w:r>
-        <w:t>discuss how m</w:t>
+        <w:t>I would appreciate the opportunity to discuss how m</w:t>
       </w:r>
       <w:r>
         <w:t>y background in software engineering, combined with my passion for your company and this role, would make me uniquely qualified to tackle [specific responsibility]</w:t>
@@ -434,7 +446,7 @@
 </file>
 
 <file path=word/endnotes.xml><?xml version="1.0" encoding="utf-8"?>
-<w:endnotes xmlns:wpc="http://schemas.microsoft.com/office/word/2010/wordprocessingCanvas" xmlns:mo="http://schemas.microsoft.com/office/mac/office/2008/main" xmlns:mc="http://schemas.openxmlformats.org/markup-compatibility/2006" xmlns:mv="urn:schemas-microsoft-com:mac:vml" xmlns:o="urn:schemas-microsoft-com:office:office" xmlns:r="http://schemas.openxmlformats.org/officeDocument/2006/relationships" xmlns:m="http://schemas.openxmlformats.org/officeDocument/2006/math" xmlns:v="urn:schemas-microsoft-com:vml" xmlns:wp14="http://schemas.microsoft.com/office/word/2010/wordprocessingDrawing" xmlns:wp="http://schemas.openxmlformats.org/drawingml/2006/wordprocessingDrawing" xmlns:w10="urn:schemas-microsoft-com:office:word" xmlns:w="http://schemas.openxmlformats.org/wordprocessingml/2006/main" xmlns:w14="http://schemas.microsoft.com/office/word/2010/wordml" xmlns:w15="http://schemas.microsoft.com/office/word/2012/wordml" xmlns:wpg="http://schemas.microsoft.com/office/word/2010/wordprocessingGroup" xmlns:wpi="http://schemas.microsoft.com/office/word/2010/wordprocessingInk" xmlns:wne="http://schemas.microsoft.com/office/word/2006/wordml" xmlns:wps="http://schemas.microsoft.com/office/word/2010/wordprocessingShape" mc:Ignorable="w14 w15 wp14">
+<w:endnotes xmlns:wpc="http://schemas.microsoft.com/office/word/2010/wordprocessingCanvas" xmlns:mc="http://schemas.openxmlformats.org/markup-compatibility/2006" xmlns:o="urn:schemas-microsoft-com:office:office" xmlns:r="http://schemas.openxmlformats.org/officeDocument/2006/relationships" xmlns:m="http://schemas.openxmlformats.org/officeDocument/2006/math" xmlns:v="urn:schemas-microsoft-com:vml" xmlns:wp14="http://schemas.microsoft.com/office/word/2010/wordprocessingDrawing" xmlns:wp="http://schemas.openxmlformats.org/drawingml/2006/wordprocessingDrawing" xmlns:w10="urn:schemas-microsoft-com:office:word" xmlns:w="http://schemas.openxmlformats.org/wordprocessingml/2006/main" xmlns:w14="http://schemas.microsoft.com/office/word/2010/wordml" xmlns:w15="http://schemas.microsoft.com/office/word/2012/wordml" xmlns:wpg="http://schemas.microsoft.com/office/word/2010/wordprocessingGroup" xmlns:wpi="http://schemas.microsoft.com/office/word/2010/wordprocessingInk" xmlns:wne="http://schemas.microsoft.com/office/word/2006/wordml" xmlns:wps="http://schemas.microsoft.com/office/word/2010/wordprocessingShape" mc:Ignorable="w14 w15 wp14">
   <w:endnote w:type="separator" w:id="-1">
     <w:p>
       <w:r>
@@ -455,7 +467,7 @@
 </file>
 
 <file path=word/footer1.xml><?xml version="1.0" encoding="utf-8"?>
-<w:ftr xmlns:wpc="http://schemas.microsoft.com/office/word/2010/wordprocessingCanvas" xmlns:mo="http://schemas.microsoft.com/office/mac/office/2008/main" xmlns:mc="http://schemas.openxmlformats.org/markup-compatibility/2006" xmlns:mv="urn:schemas-microsoft-com:mac:vml" xmlns:o="urn:schemas-microsoft-com:office:office" xmlns:r="http://schemas.openxmlformats.org/officeDocument/2006/relationships" xmlns:m="http://schemas.openxmlformats.org/officeDocument/2006/math" xmlns:v="urn:schemas-microsoft-com:vml" xmlns:wp14="http://schemas.microsoft.com/office/word/2010/wordprocessingDrawing" xmlns:wp="http://schemas.openxmlformats.org/drawingml/2006/wordprocessingDrawing" xmlns:w10="urn:schemas-microsoft-com:office:word" xmlns:w="http://schemas.openxmlformats.org/wordprocessingml/2006/main" xmlns:w14="http://schemas.microsoft.com/office/word/2010/wordml" xmlns:w15="http://schemas.microsoft.com/office/word/2012/wordml" xmlns:wpg="http://schemas.microsoft.com/office/word/2010/wordprocessingGroup" xmlns:wpi="http://schemas.microsoft.com/office/word/2010/wordprocessingInk" xmlns:wne="http://schemas.microsoft.com/office/word/2006/wordml" xmlns:wps="http://schemas.microsoft.com/office/word/2010/wordprocessingShape" mc:Ignorable="w14 w15 wp14">
+<w:ftr xmlns:wpc="http://schemas.microsoft.com/office/word/2010/wordprocessingCanvas" xmlns:mc="http://schemas.openxmlformats.org/markup-compatibility/2006" xmlns:o="urn:schemas-microsoft-com:office:office" xmlns:r="http://schemas.openxmlformats.org/officeDocument/2006/relationships" xmlns:m="http://schemas.openxmlformats.org/officeDocument/2006/math" xmlns:v="urn:schemas-microsoft-com:vml" xmlns:wp14="http://schemas.microsoft.com/office/word/2010/wordprocessingDrawing" xmlns:wp="http://schemas.openxmlformats.org/drawingml/2006/wordprocessingDrawing" xmlns:w10="urn:schemas-microsoft-com:office:word" xmlns:w="http://schemas.openxmlformats.org/wordprocessingml/2006/main" xmlns:w14="http://schemas.microsoft.com/office/word/2010/wordml" xmlns:w15="http://schemas.microsoft.com/office/word/2012/wordml" xmlns:wpg="http://schemas.microsoft.com/office/word/2010/wordprocessingGroup" xmlns:wpi="http://schemas.microsoft.com/office/word/2010/wordprocessingInk" xmlns:wne="http://schemas.microsoft.com/office/word/2006/wordml" xmlns:wps="http://schemas.microsoft.com/office/word/2010/wordprocessingShape" mc:Ignorable="w14 w15 wp14">
   <w:p>
     <w:pPr>
       <w:pStyle w:val="Footer"/>
@@ -489,7 +501,7 @@
 </file>
 
 <file path=word/footnotes.xml><?xml version="1.0" encoding="utf-8"?>
-<w:footnotes xmlns:wpc="http://schemas.microsoft.com/office/word/2010/wordprocessingCanvas" xmlns:mo="http://schemas.microsoft.com/office/mac/office/2008/main" xmlns:mc="http://schemas.openxmlformats.org/markup-compatibility/2006" xmlns:mv="urn:schemas-microsoft-com:mac:vml" xmlns:o="urn:schemas-microsoft-com:office:office" xmlns:r="http://schemas.openxmlformats.org/officeDocument/2006/relationships" xmlns:m="http://schemas.openxmlformats.org/officeDocument/2006/math" xmlns:v="urn:schemas-microsoft-com:vml" xmlns:wp14="http://schemas.microsoft.com/office/word/2010/wordprocessingDrawing" xmlns:wp="http://schemas.openxmlformats.org/drawingml/2006/wordprocessingDrawing" xmlns:w10="urn:schemas-microsoft-com:office:word" xmlns:w="http://schemas.openxmlformats.org/wordprocessingml/2006/main" xmlns:w14="http://schemas.microsoft.com/office/word/2010/wordml" xmlns:w15="http://schemas.microsoft.com/office/word/2012/wordml" xmlns:wpg="http://schemas.microsoft.com/office/word/2010/wordprocessingGroup" xmlns:wpi="http://schemas.microsoft.com/office/word/2010/wordprocessingInk" xmlns:wne="http://schemas.microsoft.com/office/word/2006/wordml" xmlns:wps="http://schemas.microsoft.com/office/word/2010/wordprocessingShape" mc:Ignorable="w14 w15 wp14">
+<w:footnotes xmlns:wpc="http://schemas.microsoft.com/office/word/2010/wordprocessingCanvas" xmlns:mc="http://schemas.openxmlformats.org/markup-compatibility/2006" xmlns:o="urn:schemas-microsoft-com:office:office" xmlns:r="http://schemas.openxmlformats.org/officeDocument/2006/relationships" xmlns:m="http://schemas.openxmlformats.org/officeDocument/2006/math" xmlns:v="urn:schemas-microsoft-com:vml" xmlns:wp14="http://schemas.microsoft.com/office/word/2010/wordprocessingDrawing" xmlns:wp="http://schemas.openxmlformats.org/drawingml/2006/wordprocessingDrawing" xmlns:w10="urn:schemas-microsoft-com:office:word" xmlns:w="http://schemas.openxmlformats.org/wordprocessingml/2006/main" xmlns:w14="http://schemas.microsoft.com/office/word/2010/wordml" xmlns:w15="http://schemas.microsoft.com/office/word/2012/wordml" xmlns:wpg="http://schemas.microsoft.com/office/word/2010/wordprocessingGroup" xmlns:wpi="http://schemas.microsoft.com/office/word/2010/wordprocessingInk" xmlns:wne="http://schemas.microsoft.com/office/word/2006/wordml" xmlns:wps="http://schemas.microsoft.com/office/word/2010/wordprocessingShape" mc:Ignorable="w14 w15 wp14">
   <w:footnote w:type="separator" w:id="-1">
     <w:p>
       <w:r>
@@ -510,8 +522,8 @@
 </file>
 
 <file path=word/numbering.xml><?xml version="1.0" encoding="utf-8"?>
-<w:numbering xmlns:wpc="http://schemas.microsoft.com/office/word/2010/wordprocessingCanvas" xmlns:mo="http://schemas.microsoft.com/office/mac/office/2008/main" xmlns:mc="http://schemas.openxmlformats.org/markup-compatibility/2006" xmlns:mv="urn:schemas-microsoft-com:mac:vml" xmlns:o="urn:schemas-microsoft-com:office:office" xmlns:r="http://schemas.openxmlformats.org/officeDocument/2006/relationships" xmlns:m="http://schemas.openxmlformats.org/officeDocument/2006/math" xmlns:v="urn:schemas-microsoft-com:vml" xmlns:wp14="http://schemas.microsoft.com/office/word/2010/wordprocessingDrawing" xmlns:wp="http://schemas.openxmlformats.org/drawingml/2006/wordprocessingDrawing" xmlns:w10="urn:schemas-microsoft-com:office:word" xmlns:w="http://schemas.openxmlformats.org/wordprocessingml/2006/main" xmlns:w14="http://schemas.microsoft.com/office/word/2010/wordml" xmlns:w15="http://schemas.microsoft.com/office/word/2012/wordml" xmlns:wpg="http://schemas.microsoft.com/office/word/2010/wordprocessingGroup" xmlns:wpi="http://schemas.microsoft.com/office/word/2010/wordprocessingInk" xmlns:wne="http://schemas.microsoft.com/office/word/2006/wordml" xmlns:wps="http://schemas.microsoft.com/office/word/2010/wordprocessingShape" mc:Ignorable="w14 w15 wp14">
-  <w:abstractNum w:abstractNumId="0">
+<w:numbering xmlns:wpc="http://schemas.microsoft.com/office/word/2010/wordprocessingCanvas" xmlns:mc="http://schemas.openxmlformats.org/markup-compatibility/2006" xmlns:o="urn:schemas-microsoft-com:office:office" xmlns:r="http://schemas.openxmlformats.org/officeDocument/2006/relationships" xmlns:m="http://schemas.openxmlformats.org/officeDocument/2006/math" xmlns:v="urn:schemas-microsoft-com:vml" xmlns:wp14="http://schemas.microsoft.com/office/word/2010/wordprocessingDrawing" xmlns:wp="http://schemas.openxmlformats.org/drawingml/2006/wordprocessingDrawing" xmlns:w10="urn:schemas-microsoft-com:office:word" xmlns:w="http://schemas.openxmlformats.org/wordprocessingml/2006/main" xmlns:w14="http://schemas.microsoft.com/office/word/2010/wordml" xmlns:w15="http://schemas.microsoft.com/office/word/2012/wordml" xmlns:wpg="http://schemas.microsoft.com/office/word/2010/wordprocessingGroup" xmlns:wpi="http://schemas.microsoft.com/office/word/2010/wordprocessingInk" xmlns:wne="http://schemas.microsoft.com/office/word/2006/wordml" xmlns:wps="http://schemas.microsoft.com/office/word/2010/wordprocessingShape" mc:Ignorable="w14 w15 wp14">
+  <w:abstractNum w:abstractNumId="0" w15:restartNumberingAfterBreak="0">
     <w:nsid w:val="FFFFFF89"/>
     <w:multiLevelType w:val="singleLevel"/>
     <w:tmpl w:val="70FC019A"/>
@@ -573,7 +585,7 @@
       </w:pPr>
     </w:pPrDefault>
   </w:docDefaults>
-  <w:latentStyles w:defLockedState="0" w:defUIPriority="99" w:defSemiHidden="0" w:defUnhideWhenUsed="0" w:defQFormat="0" w:count="380">
+  <w:latentStyles w:defLockedState="0" w:defUIPriority="99" w:defSemiHidden="0" w:defUnhideWhenUsed="0" w:defQFormat="0" w:count="371">
     <w:lsdException w:name="Normal" w:uiPriority="0" w:qFormat="1"/>
     <w:lsdException w:name="heading 1" w:uiPriority="9" w:qFormat="1"/>
     <w:lsdException w:name="heading 2" w:semiHidden="1" w:uiPriority="9" w:unhideWhenUsed="1" w:qFormat="1"/>
@@ -1276,7 +1288,7 @@
 </file>
 
 <file path=word/glossary/document.xml><?xml version="1.0" encoding="utf-8"?>
-<w:glossaryDocument xmlns:wpc="http://schemas.microsoft.com/office/word/2010/wordprocessingCanvas" xmlns:mo="http://schemas.microsoft.com/office/mac/office/2008/main" xmlns:mc="http://schemas.openxmlformats.org/markup-compatibility/2006" xmlns:mv="urn:schemas-microsoft-com:mac:vml" xmlns:o="urn:schemas-microsoft-com:office:office" xmlns:r="http://schemas.openxmlformats.org/officeDocument/2006/relationships" xmlns:m="http://schemas.openxmlformats.org/officeDocument/2006/math" xmlns:v="urn:schemas-microsoft-com:vml" xmlns:wp14="http://schemas.microsoft.com/office/word/2010/wordprocessingDrawing" xmlns:wp="http://schemas.openxmlformats.org/drawingml/2006/wordprocessingDrawing" xmlns:w10="urn:schemas-microsoft-com:office:word" xmlns:w="http://schemas.openxmlformats.org/wordprocessingml/2006/main" xmlns:w14="http://schemas.microsoft.com/office/word/2010/wordml" xmlns:w15="http://schemas.microsoft.com/office/word/2012/wordml" xmlns:wpg="http://schemas.microsoft.com/office/word/2010/wordprocessingGroup" xmlns:wpi="http://schemas.microsoft.com/office/word/2010/wordprocessingInk" xmlns:wne="http://schemas.microsoft.com/office/word/2006/wordml" xmlns:wps="http://schemas.microsoft.com/office/word/2010/wordprocessingShape" mc:Ignorable="w14 w15 wp14">
+<w:glossaryDocument xmlns:wpc="http://schemas.microsoft.com/office/word/2010/wordprocessingCanvas" xmlns:mc="http://schemas.openxmlformats.org/markup-compatibility/2006" xmlns:o="urn:schemas-microsoft-com:office:office" xmlns:r="http://schemas.openxmlformats.org/officeDocument/2006/relationships" xmlns:m="http://schemas.openxmlformats.org/officeDocument/2006/math" xmlns:v="urn:schemas-microsoft-com:vml" xmlns:wp14="http://schemas.microsoft.com/office/word/2010/wordprocessingDrawing" xmlns:wp="http://schemas.openxmlformats.org/drawingml/2006/wordprocessingDrawing" xmlns:w10="urn:schemas-microsoft-com:office:word" xmlns:w="http://schemas.openxmlformats.org/wordprocessingml/2006/main" xmlns:w14="http://schemas.microsoft.com/office/word/2010/wordml" xmlns:w15="http://schemas.microsoft.com/office/word/2012/wordml" xmlns:wpg="http://schemas.microsoft.com/office/word/2010/wordprocessingGroup" xmlns:wpi="http://schemas.microsoft.com/office/word/2010/wordprocessingInk" xmlns:wne="http://schemas.microsoft.com/office/word/2006/wordml" xmlns:wps="http://schemas.microsoft.com/office/word/2010/wordprocessingShape" mc:Ignorable="w14 w15 wp14">
   <w:docParts>
     <w:docPart>
       <w:docPartPr>
@@ -1489,42 +1501,35 @@
   <w:font w:name="Cambria">
     <w:panose1 w:val="02040503050406030204"/>
     <w:charset w:val="00"/>
-    <w:family w:val="auto"/>
+    <w:family w:val="roman"/>
     <w:pitch w:val="variable"/>
     <w:sig w:usb0="E00002FF" w:usb1="400004FF" w:usb2="00000000" w:usb3="00000000" w:csb0="0000019F" w:csb1="00000000"/>
   </w:font>
   <w:font w:name="Times New Roman">
     <w:panose1 w:val="02020603050405020304"/>
     <w:charset w:val="00"/>
-    <w:family w:val="auto"/>
+    <w:family w:val="roman"/>
     <w:pitch w:val="variable"/>
-    <w:sig w:usb0="E0002AEF" w:usb1="C0007841" w:usb2="00000009" w:usb3="00000000" w:csb0="000001FF" w:csb1="00000000"/>
+    <w:sig w:usb0="E0002EFF" w:usb1="C0007843" w:usb2="00000009" w:usb3="00000000" w:csb0="000001FF" w:csb1="00000000"/>
   </w:font>
   <w:font w:name="Gill Sans MT">
     <w:panose1 w:val="020B0502020104020203"/>
     <w:charset w:val="00"/>
-    <w:family w:val="auto"/>
+    <w:family w:val="swiss"/>
     <w:pitch w:val="variable"/>
-    <w:sig w:usb0="00000003" w:usb1="00000000" w:usb2="00000000" w:usb3="00000000" w:csb0="00000003" w:csb1="00000000"/>
-  </w:font>
-  <w:font w:name="Arial">
-    <w:panose1 w:val="020B0604020202020204"/>
-    <w:charset w:val="00"/>
-    <w:family w:val="auto"/>
-    <w:pitch w:val="variable"/>
-    <w:sig w:usb0="E0002AFF" w:usb1="C0007843" w:usb2="00000009" w:usb3="00000000" w:csb0="000001FF" w:csb1="00000000"/>
+    <w:sig w:usb0="00000007" w:usb1="00000000" w:usb2="00000000" w:usb3="00000000" w:csb0="00000003" w:csb1="00000000"/>
   </w:font>
   <w:font w:name="Calibri">
     <w:panose1 w:val="020F0502020204030204"/>
     <w:charset w:val="00"/>
-    <w:family w:val="auto"/>
+    <w:family w:val="swiss"/>
     <w:pitch w:val="variable"/>
     <w:sig w:usb0="E00002FF" w:usb1="4000ACFF" w:usb2="00000001" w:usb3="00000000" w:csb0="0000019F" w:csb1="00000000"/>
   </w:font>
   <w:font w:name="Calibri Light">
     <w:panose1 w:val="020F0302020204030204"/>
     <w:charset w:val="00"/>
-    <w:family w:val="auto"/>
+    <w:family w:val="swiss"/>
     <w:pitch w:val="variable"/>
     <w:sig w:usb0="A00002EF" w:usb1="4000207B" w:usb2="00000000" w:usb3="00000000" w:csb0="0000019F" w:csb1="00000000"/>
   </w:font>
@@ -1546,6 +1551,8 @@
   </w:compat>
   <w:rsids>
     <w:rsidRoot w:val="00FF2049"/>
+    <w:rsid w:val="000B3728"/>
+    <w:rsid w:val="006E67BC"/>
     <w:rsid w:val="00A34D44"/>
     <w:rsid w:val="00E80BAA"/>
     <w:rsid w:val="00FF2049"/>
@@ -1584,7 +1591,7 @@
     </w:rPrDefault>
     <w:pPrDefault/>
   </w:docDefaults>
-  <w:latentStyles w:defLockedState="0" w:defUIPriority="99" w:defSemiHidden="0" w:defUnhideWhenUsed="0" w:defQFormat="0" w:count="380">
+  <w:latentStyles w:defLockedState="0" w:defUIPriority="99" w:defSemiHidden="0" w:defUnhideWhenUsed="0" w:defQFormat="0" w:count="371">
     <w:lsdException w:name="Normal" w:uiPriority="0" w:qFormat="1"/>
     <w:lsdException w:name="heading 1" w:uiPriority="9" w:qFormat="1"/>
     <w:lsdException w:name="heading 2" w:semiHidden="1" w:uiPriority="9" w:unhideWhenUsed="1" w:qFormat="1"/>
@@ -1741,15 +1748,6 @@
     <w:lsdException w:name="Balloon Text" w:semiHidden="1" w:unhideWhenUsed="1"/>
     <w:lsdException w:name="Table Grid" w:uiPriority="39"/>
     <w:lsdException w:name="Table Theme" w:semiHidden="1" w:unhideWhenUsed="1"/>
-    <w:lsdException w:name="Note Level 1" w:semiHidden="1" w:unhideWhenUsed="1"/>
-    <w:lsdException w:name="Note Level 2" w:semiHidden="1" w:unhideWhenUsed="1"/>
-    <w:lsdException w:name="Note Level 3" w:semiHidden="1" w:unhideWhenUsed="1"/>
-    <w:lsdException w:name="Note Level 4" w:semiHidden="1" w:unhideWhenUsed="1"/>
-    <w:lsdException w:name="Note Level 5" w:semiHidden="1" w:unhideWhenUsed="1"/>
-    <w:lsdException w:name="Note Level 6" w:semiHidden="1" w:unhideWhenUsed="1"/>
-    <w:lsdException w:name="Note Level 7" w:semiHidden="1" w:unhideWhenUsed="1"/>
-    <w:lsdException w:name="Note Level 8" w:semiHidden="1" w:unhideWhenUsed="1"/>
-    <w:lsdException w:name="Note Level 9" w:semiHidden="1" w:unhideWhenUsed="1"/>
     <w:lsdException w:name="Placeholder Text" w:semiHidden="1"/>
     <w:lsdException w:name="No Spacing" w:uiPriority="1" w:qFormat="1"/>
     <w:lsdException w:name="Light Shading" w:uiPriority="60"/>
@@ -2024,8 +2022,6 @@
 <file path=word/glossary/webSettings.xml><?xml version="1.0" encoding="utf-8"?>
 <w:webSettings xmlns:mc="http://schemas.openxmlformats.org/markup-compatibility/2006" xmlns:r="http://schemas.openxmlformats.org/officeDocument/2006/relationships" xmlns:w="http://schemas.openxmlformats.org/wordprocessingml/2006/main" xmlns:w14="http://schemas.microsoft.com/office/word/2010/wordml" xmlns:w15="http://schemas.microsoft.com/office/word/2012/wordml" mc:Ignorable="w14 w15">
   <w:allowPNG/>
-  <w:doNotSaveAsSingleFile/>
-  <w:pixelsPerInch w:val="96"/>
 </w:webSettings>
 </file>
 
@@ -3543,7 +3539,7 @@
 </file>
 
 <file path=customXml/itemProps5.xml><?xml version="1.0" encoding="utf-8"?>
-<ds:datastoreItem xmlns:ds="http://schemas.openxmlformats.org/officeDocument/2006/customXml" ds:itemID="{84191B7B-542A-CD48-AEDC-C167DA59060F}">
+<ds:datastoreItem xmlns:ds="http://schemas.openxmlformats.org/officeDocument/2006/customXml" ds:itemID="{D3191A80-B743-470E-A487-E64EC82036A5}">
   <ds:schemaRefs>
     <ds:schemaRef ds:uri="http://schemas.openxmlformats.org/officeDocument/2006/bibliography"/>
   </ds:schemaRefs>
